--- a/01企画/00_サイト企画書 (やますたぐらむ).docx
+++ b/01企画/00_サイト企画書 (やますたぐらむ).docx
@@ -5,7 +5,7 @@
     <w:p>
       <w:pPr>
         <w:rPr>
-          <w:rFonts w:ascii="Meiryo UI" w:eastAsia="Meiryo UI" w:hAnsi="Meiryo UI" w:cs="Meiryo UI"/>
+          <w:rFonts w:ascii="Meiryo UI" w:eastAsia="Meiryo UI" w:hAnsi="Meiryo UI" w:cs="Meiryo UI" w:hint="eastAsia"/>
           <w:sz w:val="32"/>
         </w:rPr>
       </w:pPr>
@@ -159,12 +159,6 @@
               <w:rPr>
                 <w:rFonts w:ascii="Meiryo UI" w:eastAsia="Meiryo UI" w:hAnsi="Meiryo UI" w:cs="Meiryo UI" w:hint="eastAsia"/>
               </w:rPr>
-              <w:t>リーダー：</w:t>
-            </w:r>
-            <w:r>
-              <w:rPr>
-                <w:rFonts w:ascii="Meiryo UI" w:eastAsia="Meiryo UI" w:hAnsi="Meiryo UI" w:cs="Meiryo UI" w:hint="eastAsia"/>
-              </w:rPr>
               <w:t>山西</w:t>
             </w:r>
           </w:p>
@@ -179,12 +173,6 @@
                 <w:rFonts w:ascii="Meiryo UI" w:eastAsia="Meiryo UI" w:hAnsi="Meiryo UI" w:cs="Meiryo UI"/>
               </w:rPr>
             </w:pPr>
-            <w:r>
-              <w:rPr>
-                <w:rFonts w:ascii="Meiryo UI" w:eastAsia="Meiryo UI" w:hAnsi="Meiryo UI" w:cs="Meiryo UI" w:hint="eastAsia"/>
-              </w:rPr>
-              <w:t>サブリーダー：</w:t>
-            </w:r>
             <w:r>
               <w:rPr>
                 <w:rFonts w:ascii="Meiryo UI" w:eastAsia="Meiryo UI" w:hAnsi="Meiryo UI" w:cs="Meiryo UI" w:hint="eastAsia"/>
@@ -700,7 +688,21 @@
               <w:rPr>
                 <w:rFonts w:ascii="Meiryo UI" w:eastAsia="Meiryo UI" w:hAnsi="Meiryo UI" w:cs="Meiryo UI" w:hint="eastAsia"/>
               </w:rPr>
-              <w:t>やますたぐらむを使用。</w:t>
+              <w:t>やます</w:t>
+            </w:r>
+            <w:proofErr w:type="gramStart"/>
+            <w:r>
+              <w:rPr>
+                <w:rFonts w:ascii="Meiryo UI" w:eastAsia="Meiryo UI" w:hAnsi="Meiryo UI" w:cs="Meiryo UI" w:hint="eastAsia"/>
+              </w:rPr>
+              <w:t>たぐらむを</w:t>
+            </w:r>
+            <w:proofErr w:type="gramEnd"/>
+            <w:r>
+              <w:rPr>
+                <w:rFonts w:ascii="Meiryo UI" w:eastAsia="Meiryo UI" w:hAnsi="Meiryo UI" w:cs="Meiryo UI" w:hint="eastAsia"/>
+              </w:rPr>
+              <w:t>使用。</w:t>
             </w:r>
             <w:r>
               <w:rPr>
@@ -795,6 +797,623 @@
           <w:rFonts w:ascii="Meiryo UI" w:eastAsia="Meiryo UI" w:hAnsi="Meiryo UI" w:cs="Meiryo UI"/>
         </w:rPr>
       </w:pPr>
+    </w:p>
+    <w:p>
+      <w:pPr>
+        <w:jc w:val="left"/>
+        <w:rPr>
+          <w:rFonts w:ascii="Meiryo UI" w:eastAsia="Meiryo UI" w:hAnsi="Meiryo UI" w:cs="Meiryo UI"/>
+        </w:rPr>
+      </w:pPr>
+      <w:r>
+        <w:rPr>
+          <w:rFonts w:ascii="Meiryo UI" w:eastAsia="Meiryo UI" w:hAnsi="Meiryo UI" w:cs="Meiryo UI" w:hint="eastAsia"/>
+          <w:noProof/>
+        </w:rPr>
+        <w:lastRenderedPageBreak/>
+        <mc:AlternateContent>
+          <mc:Choice Requires="wps">
+            <w:drawing>
+              <wp:anchor distT="0" distB="0" distL="114300" distR="114300" simplePos="0" relativeHeight="251659264" behindDoc="0" locked="0" layoutInCell="1" allowOverlap="1" wp14:anchorId="1C7D4157" wp14:editId="4118EE1F">
+                <wp:simplePos x="0" y="0"/>
+                <wp:positionH relativeFrom="column">
+                  <wp:posOffset>2679192</wp:posOffset>
+                </wp:positionH>
+                <wp:positionV relativeFrom="paragraph">
+                  <wp:posOffset>539496</wp:posOffset>
+                </wp:positionV>
+                <wp:extent cx="3246120" cy="950976"/>
+                <wp:effectExtent l="0" t="0" r="17780" b="14605"/>
+                <wp:wrapNone/>
+                <wp:docPr id="2030670260" name="テキスト ボックス 3"/>
+                <wp:cNvGraphicFramePr/>
+                <a:graphic xmlns:a="http://schemas.openxmlformats.org/drawingml/2006/main">
+                  <a:graphicData uri="http://schemas.microsoft.com/office/word/2010/wordprocessingShape">
+                    <wps:wsp>
+                      <wps:cNvSpPr txBox="1"/>
+                      <wps:spPr>
+                        <a:xfrm>
+                          <a:off x="0" y="0"/>
+                          <a:ext cx="3246120" cy="950976"/>
+                        </a:xfrm>
+                        <a:prstGeom prst="rect">
+                          <a:avLst/>
+                        </a:prstGeom>
+                        <a:solidFill>
+                          <a:schemeClr val="lt1"/>
+                        </a:solidFill>
+                        <a:ln w="6350">
+                          <a:solidFill>
+                            <a:prstClr val="black"/>
+                          </a:solidFill>
+                        </a:ln>
+                      </wps:spPr>
+                      <wps:txbx>
+                        <w:txbxContent>
+                          <w:p>
+                            <w:r>
+                              <w:rPr>
+                                <w:rFonts w:hint="eastAsia"/>
+                              </w:rPr>
+                              <w:t>やますたぐらむのロゴです。写真を投稿するサイトなので、美味しそうなコーヒーの写真を撮り投稿する様子を想像しながらデザインしたそうです</w:t>
+                            </w:r>
+                          </w:p>
+                        </w:txbxContent>
+                      </wps:txbx>
+                      <wps:bodyPr rot="0" spcFirstLastPara="0" vertOverflow="overflow" horzOverflow="overflow" vert="horz" wrap="square" lIns="91440" tIns="45720" rIns="91440" bIns="45720" numCol="1" spcCol="0" rtlCol="0" fromWordArt="0" anchor="t" anchorCtr="0" forceAA="0" compatLnSpc="1">
+                        <a:prstTxWarp prst="textNoShape">
+                          <a:avLst/>
+                        </a:prstTxWarp>
+                        <a:noAutofit/>
+                      </wps:bodyPr>
+                    </wps:wsp>
+                  </a:graphicData>
+                </a:graphic>
+                <wp14:sizeRelH relativeFrom="margin">
+                  <wp14:pctWidth>0</wp14:pctWidth>
+                </wp14:sizeRelH>
+                <wp14:sizeRelV relativeFrom="margin">
+                  <wp14:pctHeight>0</wp14:pctHeight>
+                </wp14:sizeRelV>
+              </wp:anchor>
+            </w:drawing>
+          </mc:Choice>
+          <mc:Fallback>
+            <w:pict>
+              <v:shapetype w14:anchorId="1C7D4157" id="_x0000_t202" coordsize="21600,21600" o:spt="202" path="m,l,21600r21600,l21600,xe">
+                <v:stroke joinstyle="miter"/>
+                <v:path gradientshapeok="t" o:connecttype="rect"/>
+              </v:shapetype>
+              <v:shape id="テキスト ボックス 3" o:spid="_x0000_s1026" type="#_x0000_t202" style="position:absolute;margin-left:210.95pt;margin-top:42.5pt;width:255.6pt;height:74.9pt;z-index:251659264;visibility:visible;mso-wrap-style:square;mso-width-percent:0;mso-height-percent:0;mso-wrap-distance-left:9pt;mso-wrap-distance-top:0;mso-wrap-distance-right:9pt;mso-wrap-distance-bottom:0;mso-position-horizontal:absolute;mso-position-horizontal-relative:text;mso-position-vertical:absolute;mso-position-vertical-relative:text;mso-width-percent:0;mso-height-percent:0;mso-width-relative:margin;mso-height-relative:margin;v-text-anchor:top" o:gfxdata="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" fillcolor="white [3201]" strokeweight=".5pt">
+                <v:textbox>
+                  <w:txbxContent>
+                    <w:p>
+                      <w:r>
+                        <w:rPr>
+                          <w:rFonts w:hint="eastAsia"/>
+                        </w:rPr>
+                        <w:t>やますたぐらむのロゴです。写真を投稿するサイトなので、美味しそうなコーヒーの写真を撮り投稿する様子を想像しながらデザインしたそうです</w:t>
+                      </w:r>
+                    </w:p>
+                  </w:txbxContent>
+                </v:textbox>
+              </v:shape>
+            </w:pict>
+          </mc:Fallback>
+        </mc:AlternateContent>
+      </w:r>
+      <w:r>
+        <w:rPr>
+          <w:rFonts w:ascii="Meiryo UI" w:eastAsia="Meiryo UI" w:hAnsi="Meiryo UI" w:cs="Meiryo UI" w:hint="eastAsia"/>
+          <w:noProof/>
+        </w:rPr>
+        <w:drawing>
+          <wp:inline distT="0" distB="0" distL="0" distR="0" wp14:anchorId="2911EF7A" wp14:editId="43372527">
+            <wp:extent cx="2157984" cy="2157984"/>
+            <wp:effectExtent l="0" t="0" r="1270" b="1270"/>
+            <wp:docPr id="1987764663" name="図 1" descr="グラフィカル ユーザー インターフェイス, アプリケーション&#10;&#10;自動的に生成された説明"/>
+            <wp:cNvGraphicFramePr>
+              <a:graphicFrameLocks xmlns:a="http://schemas.openxmlformats.org/drawingml/2006/main" noChangeAspect="1"/>
+            </wp:cNvGraphicFramePr>
+            <a:graphic xmlns:a="http://schemas.openxmlformats.org/drawingml/2006/main">
+              <a:graphicData uri="http://schemas.openxmlformats.org/drawingml/2006/picture">
+                <pic:pic xmlns:pic="http://schemas.openxmlformats.org/drawingml/2006/picture">
+                  <pic:nvPicPr>
+                    <pic:cNvPr id="1987764663" name="図 1" descr="グラフィカル ユーザー インターフェイス, アプリケーション&#10;&#10;自動的に生成された説明"/>
+                    <pic:cNvPicPr/>
+                  </pic:nvPicPr>
+                  <pic:blipFill>
+                    <a:blip r:embed="rId9" cstate="print">
+                      <a:extLst>
+                        <a:ext uri="{28A0092B-C50C-407E-A947-70E740481C1C}">
+                          <a14:useLocalDpi xmlns:a14="http://schemas.microsoft.com/office/drawing/2010/main" val="0"/>
+                        </a:ext>
+                      </a:extLst>
+                    </a:blip>
+                    <a:stretch>
+                      <a:fillRect/>
+                    </a:stretch>
+                  </pic:blipFill>
+                  <pic:spPr>
+                    <a:xfrm>
+                      <a:off x="0" y="0"/>
+                      <a:ext cx="2180617" cy="2180617"/>
+                    </a:xfrm>
+                    <a:prstGeom prst="rect">
+                      <a:avLst/>
+                    </a:prstGeom>
+                  </pic:spPr>
+                </pic:pic>
+              </a:graphicData>
+            </a:graphic>
+          </wp:inline>
+        </w:drawing>
+      </w:r>
+    </w:p>
+    <w:p>
+      <w:pPr>
+        <w:jc w:val="left"/>
+        <w:rPr>
+          <w:rFonts w:ascii="Meiryo UI" w:eastAsia="Meiryo UI" w:hAnsi="Meiryo UI" w:cs="Meiryo UI" w:hint="eastAsia"/>
+        </w:rPr>
+      </w:pPr>
+      <w:r>
+        <w:rPr>
+          <w:rFonts w:ascii="Meiryo UI" w:eastAsia="Meiryo UI" w:hAnsi="Meiryo UI" w:cs="Meiryo UI" w:hint="eastAsia"/>
+          <w:noProof/>
+        </w:rPr>
+        <mc:AlternateContent>
+          <mc:Choice Requires="wps">
+            <w:drawing>
+              <wp:anchor distT="0" distB="0" distL="114300" distR="114300" simplePos="0" relativeHeight="251661312" behindDoc="0" locked="0" layoutInCell="1" allowOverlap="1" wp14:anchorId="449B527B" wp14:editId="1BBDA3CB">
+                <wp:simplePos x="0" y="0"/>
+                <wp:positionH relativeFrom="column">
+                  <wp:posOffset>2798064</wp:posOffset>
+                </wp:positionH>
+                <wp:positionV relativeFrom="paragraph">
+                  <wp:posOffset>1106424</wp:posOffset>
+                </wp:positionV>
+                <wp:extent cx="3236976" cy="1005840"/>
+                <wp:effectExtent l="0" t="0" r="14605" b="10160"/>
+                <wp:wrapNone/>
+                <wp:docPr id="2110674270" name="テキスト ボックス 5"/>
+                <wp:cNvGraphicFramePr/>
+                <a:graphic xmlns:a="http://schemas.openxmlformats.org/drawingml/2006/main">
+                  <a:graphicData uri="http://schemas.microsoft.com/office/word/2010/wordprocessingShape">
+                    <wps:wsp>
+                      <wps:cNvSpPr txBox="1"/>
+                      <wps:spPr>
+                        <a:xfrm>
+                          <a:off x="0" y="0"/>
+                          <a:ext cx="3236976" cy="1005840"/>
+                        </a:xfrm>
+                        <a:prstGeom prst="rect">
+                          <a:avLst/>
+                        </a:prstGeom>
+                        <a:solidFill>
+                          <a:schemeClr val="lt1"/>
+                        </a:solidFill>
+                        <a:ln w="6350">
+                          <a:solidFill>
+                            <a:prstClr val="black"/>
+                          </a:solidFill>
+                        </a:ln>
+                      </wps:spPr>
+                      <wps:txbx>
+                        <w:txbxContent>
+                          <w:p>
+                            <w:r>
+                              <w:rPr>
+                                <w:rFonts w:hint="eastAsia"/>
+                              </w:rPr>
+                              <w:t>プロフィール画面です。やますたぐらむでは使いやすい画面を意識してデザインしています。</w:t>
+                            </w:r>
+                          </w:p>
+                          <w:p>
+                            <w:pPr>
+                              <w:rPr>
+                                <w:rFonts w:hint="eastAsia"/>
+                              </w:rPr>
+                            </w:pPr>
+                            <w:r>
+                              <w:rPr>
+                                <w:rFonts w:hint="eastAsia"/>
+                              </w:rPr>
+                              <w:t>投稿欄にある画像をクリックすることで投稿の詳細を見ることができます。</w:t>
+                            </w:r>
+                          </w:p>
+                          <w:p>
+                            <w:pPr>
+                              <w:rPr>
+                                <w:rFonts w:hint="eastAsia"/>
+                              </w:rPr>
+                            </w:pPr>
+                          </w:p>
+                        </w:txbxContent>
+                      </wps:txbx>
+                      <wps:bodyPr rot="0" spcFirstLastPara="0" vertOverflow="overflow" horzOverflow="overflow" vert="horz" wrap="square" lIns="91440" tIns="45720" rIns="91440" bIns="45720" numCol="1" spcCol="0" rtlCol="0" fromWordArt="0" anchor="t" anchorCtr="0" forceAA="0" compatLnSpc="1">
+                        <a:prstTxWarp prst="textNoShape">
+                          <a:avLst/>
+                        </a:prstTxWarp>
+                        <a:noAutofit/>
+                      </wps:bodyPr>
+                    </wps:wsp>
+                  </a:graphicData>
+                </a:graphic>
+                <wp14:sizeRelH relativeFrom="margin">
+                  <wp14:pctWidth>0</wp14:pctWidth>
+                </wp14:sizeRelH>
+              </wp:anchor>
+            </w:drawing>
+          </mc:Choice>
+          <mc:Fallback>
+            <w:pict>
+              <v:shape w14:anchorId="449B527B" id="テキスト ボックス 5" o:spid="_x0000_s1027" type="#_x0000_t202" style="position:absolute;margin-left:220.3pt;margin-top:87.1pt;width:254.9pt;height:79.2pt;z-index:251661312;visibility:visible;mso-wrap-style:square;mso-width-percent:0;mso-wrap-distance-left:9pt;mso-wrap-distance-top:0;mso-wrap-distance-right:9pt;mso-wrap-distance-bottom:0;mso-position-horizontal:absolute;mso-position-horizontal-relative:text;mso-position-vertical:absolute;mso-position-vertical-relative:text;mso-width-percent:0;mso-width-relative:margin;v-text-anchor:top" o:gfxdata="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" fillcolor="white [3201]" strokeweight=".5pt">
+                <v:textbox>
+                  <w:txbxContent>
+                    <w:p>
+                      <w:r>
+                        <w:rPr>
+                          <w:rFonts w:hint="eastAsia"/>
+                        </w:rPr>
+                        <w:t>プロフィール画面です。やますたぐらむでは使いやすい画面を意識してデザインしています。</w:t>
+                      </w:r>
+                    </w:p>
+                    <w:p>
+                      <w:pPr>
+                        <w:rPr>
+                          <w:rFonts w:hint="eastAsia"/>
+                        </w:rPr>
+                      </w:pPr>
+                      <w:r>
+                        <w:rPr>
+                          <w:rFonts w:hint="eastAsia"/>
+                        </w:rPr>
+                        <w:t>投稿欄にある画像をクリックすることで投稿の詳細を見ることができます。</w:t>
+                      </w:r>
+                    </w:p>
+                    <w:p>
+                      <w:pPr>
+                        <w:rPr>
+                          <w:rFonts w:hint="eastAsia"/>
+                        </w:rPr>
+                      </w:pPr>
+                    </w:p>
+                  </w:txbxContent>
+                </v:textbox>
+              </v:shape>
+            </w:pict>
+          </mc:Fallback>
+        </mc:AlternateContent>
+      </w:r>
+      <w:r>
+        <w:rPr>
+          <w:rFonts w:ascii="Meiryo UI" w:eastAsia="Meiryo UI" w:hAnsi="Meiryo UI" w:cs="Meiryo UI" w:hint="eastAsia"/>
+          <w:noProof/>
+        </w:rPr>
+        <w:drawing>
+          <wp:anchor distT="0" distB="0" distL="114300" distR="114300" simplePos="0" relativeHeight="251660288" behindDoc="0" locked="0" layoutInCell="1" allowOverlap="1" wp14:anchorId="33271025" wp14:editId="7A5FA6F3">
+            <wp:simplePos x="0" y="0"/>
+            <wp:positionH relativeFrom="column">
+              <wp:posOffset>301752</wp:posOffset>
+            </wp:positionH>
+            <wp:positionV relativeFrom="paragraph">
+              <wp:posOffset>92569</wp:posOffset>
+            </wp:positionV>
+            <wp:extent cx="1490230" cy="3236595"/>
+            <wp:effectExtent l="0" t="0" r="0" b="1905"/>
+            <wp:wrapNone/>
+            <wp:docPr id="1475950722" name="図 4" descr="電子機器 が含まれている画像&#10;&#10;自動的に生成された説明"/>
+            <wp:cNvGraphicFramePr>
+              <a:graphicFrameLocks xmlns:a="http://schemas.openxmlformats.org/drawingml/2006/main" noChangeAspect="1"/>
+            </wp:cNvGraphicFramePr>
+            <a:graphic xmlns:a="http://schemas.openxmlformats.org/drawingml/2006/main">
+              <a:graphicData uri="http://schemas.openxmlformats.org/drawingml/2006/picture">
+                <pic:pic xmlns:pic="http://schemas.openxmlformats.org/drawingml/2006/picture">
+                  <pic:nvPicPr>
+                    <pic:cNvPr id="1475950722" name="図 4" descr="電子機器 が含まれている画像&#10;&#10;自動的に生成された説明"/>
+                    <pic:cNvPicPr/>
+                  </pic:nvPicPr>
+                  <pic:blipFill>
+                    <a:blip r:embed="rId10">
+                      <a:extLst>
+                        <a:ext uri="{28A0092B-C50C-407E-A947-70E740481C1C}">
+                          <a14:useLocalDpi xmlns:a14="http://schemas.microsoft.com/office/drawing/2010/main" val="0"/>
+                        </a:ext>
+                      </a:extLst>
+                    </a:blip>
+                    <a:stretch>
+                      <a:fillRect/>
+                    </a:stretch>
+                  </pic:blipFill>
+                  <pic:spPr>
+                    <a:xfrm>
+                      <a:off x="0" y="0"/>
+                      <a:ext cx="1490230" cy="3236595"/>
+                    </a:xfrm>
+                    <a:prstGeom prst="rect">
+                      <a:avLst/>
+                    </a:prstGeom>
+                  </pic:spPr>
+                </pic:pic>
+              </a:graphicData>
+            </a:graphic>
+            <wp14:sizeRelH relativeFrom="page">
+              <wp14:pctWidth>0</wp14:pctWidth>
+            </wp14:sizeRelH>
+            <wp14:sizeRelV relativeFrom="page">
+              <wp14:pctHeight>0</wp14:pctHeight>
+            </wp14:sizeRelV>
+          </wp:anchor>
+        </w:drawing>
+      </w:r>
+    </w:p>
+    <w:p>
+      <w:pPr>
+        <w:rPr>
+          <w:rFonts w:ascii="Meiryo UI" w:eastAsia="Meiryo UI" w:hAnsi="Meiryo UI" w:cs="Meiryo UI" w:hint="eastAsia"/>
+        </w:rPr>
+      </w:pPr>
+    </w:p>
+    <w:p>
+      <w:pPr>
+        <w:rPr>
+          <w:rFonts w:ascii="Meiryo UI" w:eastAsia="Meiryo UI" w:hAnsi="Meiryo UI" w:cs="Meiryo UI" w:hint="eastAsia"/>
+        </w:rPr>
+      </w:pPr>
+    </w:p>
+    <w:p>
+      <w:pPr>
+        <w:rPr>
+          <w:rFonts w:ascii="Meiryo UI" w:eastAsia="Meiryo UI" w:hAnsi="Meiryo UI" w:cs="Meiryo UI" w:hint="eastAsia"/>
+        </w:rPr>
+      </w:pPr>
+    </w:p>
+    <w:p>
+      <w:pPr>
+        <w:rPr>
+          <w:rFonts w:ascii="Meiryo UI" w:eastAsia="Meiryo UI" w:hAnsi="Meiryo UI" w:cs="Meiryo UI" w:hint="eastAsia"/>
+        </w:rPr>
+      </w:pPr>
+    </w:p>
+    <w:p>
+      <w:pPr>
+        <w:rPr>
+          <w:rFonts w:ascii="Meiryo UI" w:eastAsia="Meiryo UI" w:hAnsi="Meiryo UI" w:cs="Meiryo UI" w:hint="eastAsia"/>
+        </w:rPr>
+      </w:pPr>
+    </w:p>
+    <w:p>
+      <w:pPr>
+        <w:rPr>
+          <w:rFonts w:ascii="Meiryo UI" w:eastAsia="Meiryo UI" w:hAnsi="Meiryo UI" w:cs="Meiryo UI" w:hint="eastAsia"/>
+        </w:rPr>
+      </w:pPr>
+    </w:p>
+    <w:p>
+      <w:pPr>
+        <w:rPr>
+          <w:rFonts w:ascii="Meiryo UI" w:eastAsia="Meiryo UI" w:hAnsi="Meiryo UI" w:cs="Meiryo UI" w:hint="eastAsia"/>
+        </w:rPr>
+      </w:pPr>
+    </w:p>
+    <w:p>
+      <w:pPr>
+        <w:rPr>
+          <w:rFonts w:ascii="Meiryo UI" w:eastAsia="Meiryo UI" w:hAnsi="Meiryo UI" w:cs="Meiryo UI" w:hint="eastAsia"/>
+        </w:rPr>
+      </w:pPr>
+    </w:p>
+    <w:p>
+      <w:pPr>
+        <w:rPr>
+          <w:rFonts w:ascii="Meiryo UI" w:eastAsia="Meiryo UI" w:hAnsi="Meiryo UI" w:cs="Meiryo UI" w:hint="eastAsia"/>
+        </w:rPr>
+      </w:pPr>
+    </w:p>
+    <w:p>
+      <w:pPr>
+        <w:rPr>
+          <w:rFonts w:ascii="Meiryo UI" w:eastAsia="Meiryo UI" w:hAnsi="Meiryo UI" w:cs="Meiryo UI" w:hint="eastAsia"/>
+        </w:rPr>
+      </w:pPr>
+    </w:p>
+    <w:p>
+      <w:pPr>
+        <w:rPr>
+          <w:rFonts w:ascii="Meiryo UI" w:eastAsia="Meiryo UI" w:hAnsi="Meiryo UI" w:cs="Meiryo UI" w:hint="eastAsia"/>
+        </w:rPr>
+      </w:pPr>
+    </w:p>
+    <w:p>
+      <w:pPr>
+        <w:rPr>
+          <w:rFonts w:ascii="Meiryo UI" w:eastAsia="Meiryo UI" w:hAnsi="Meiryo UI" w:cs="Meiryo UI" w:hint="eastAsia"/>
+        </w:rPr>
+      </w:pPr>
+    </w:p>
+    <w:p>
+      <w:pPr>
+        <w:rPr>
+          <w:rFonts w:ascii="Meiryo UI" w:eastAsia="Meiryo UI" w:hAnsi="Meiryo UI" w:cs="Meiryo UI" w:hint="eastAsia"/>
+        </w:rPr>
+      </w:pPr>
+      <w:r>
+        <w:rPr>
+          <w:rFonts w:ascii="Meiryo UI" w:eastAsia="Meiryo UI" w:hAnsi="Meiryo UI" w:cs="Meiryo UI" w:hint="eastAsia"/>
+          <w:noProof/>
+        </w:rPr>
+        <mc:AlternateContent>
+          <mc:Choice Requires="wps">
+            <w:drawing>
+              <wp:anchor distT="0" distB="0" distL="114300" distR="114300" simplePos="0" relativeHeight="251663360" behindDoc="0" locked="0" layoutInCell="1" allowOverlap="1" wp14:anchorId="594CA015" wp14:editId="6BE81E89">
+                <wp:simplePos x="0" y="0"/>
+                <wp:positionH relativeFrom="column">
+                  <wp:posOffset>2806954</wp:posOffset>
+                </wp:positionH>
+                <wp:positionV relativeFrom="paragraph">
+                  <wp:posOffset>1463040</wp:posOffset>
+                </wp:positionV>
+                <wp:extent cx="3227832" cy="1097280"/>
+                <wp:effectExtent l="0" t="0" r="10795" b="7620"/>
+                <wp:wrapNone/>
+                <wp:docPr id="1717824199" name="テキスト ボックス 7"/>
+                <wp:cNvGraphicFramePr/>
+                <a:graphic xmlns:a="http://schemas.openxmlformats.org/drawingml/2006/main">
+                  <a:graphicData uri="http://schemas.microsoft.com/office/word/2010/wordprocessingShape">
+                    <wps:wsp>
+                      <wps:cNvSpPr txBox="1"/>
+                      <wps:spPr>
+                        <a:xfrm>
+                          <a:off x="0" y="0"/>
+                          <a:ext cx="3227832" cy="1097280"/>
+                        </a:xfrm>
+                        <a:prstGeom prst="rect">
+                          <a:avLst/>
+                        </a:prstGeom>
+                        <a:solidFill>
+                          <a:schemeClr val="lt1"/>
+                        </a:solidFill>
+                        <a:ln w="6350">
+                          <a:solidFill>
+                            <a:prstClr val="black"/>
+                          </a:solidFill>
+                        </a:ln>
+                      </wps:spPr>
+                      <wps:txbx>
+                        <w:txbxContent>
+                          <w:p>
+                            <w:r>
+                              <w:rPr>
+                                <w:rFonts w:hint="eastAsia"/>
+                              </w:rPr>
+                              <w:t>投稿詳細画面です。ここではいいねや投稿に対するコメント作成、表示することができます。</w:t>
+                            </w:r>
+                          </w:p>
+                          <w:p>
+                            <w:pPr>
+                              <w:rPr>
+                                <w:rFonts w:hint="eastAsia"/>
+                              </w:rPr>
+                            </w:pPr>
+                            <w:r>
+                              <w:rPr>
+                                <w:rFonts w:hint="eastAsia"/>
+                              </w:rPr>
+                              <w:t>画像をメインに扱うので文字よりも伝えたいことがすぐに伝わるしわかりやすいと考えています。</w:t>
+                            </w:r>
+                          </w:p>
+                        </w:txbxContent>
+                      </wps:txbx>
+                      <wps:bodyPr rot="0" spcFirstLastPara="0" vertOverflow="overflow" horzOverflow="overflow" vert="horz" wrap="square" lIns="91440" tIns="45720" rIns="91440" bIns="45720" numCol="1" spcCol="0" rtlCol="0" fromWordArt="0" anchor="t" anchorCtr="0" forceAA="0" compatLnSpc="1">
+                        <a:prstTxWarp prst="textNoShape">
+                          <a:avLst/>
+                        </a:prstTxWarp>
+                        <a:noAutofit/>
+                      </wps:bodyPr>
+                    </wps:wsp>
+                  </a:graphicData>
+                </a:graphic>
+                <wp14:sizeRelV relativeFrom="margin">
+                  <wp14:pctHeight>0</wp14:pctHeight>
+                </wp14:sizeRelV>
+              </wp:anchor>
+            </w:drawing>
+          </mc:Choice>
+          <mc:Fallback>
+            <w:pict>
+              <v:shape w14:anchorId="594CA015" id="テキスト ボックス 7" o:spid="_x0000_s1028" type="#_x0000_t202" style="position:absolute;left:0;text-align:left;margin-left:221pt;margin-top:115.2pt;width:254.15pt;height:86.4pt;z-index:251663360;visibility:visible;mso-wrap-style:square;mso-height-percent:0;mso-wrap-distance-left:9pt;mso-wrap-distance-top:0;mso-wrap-distance-right:9pt;mso-wrap-distance-bottom:0;mso-position-horizontal:absolute;mso-position-horizontal-relative:text;mso-position-vertical:absolute;mso-position-vertical-relative:text;mso-height-percent:0;mso-height-relative:margin;v-text-anchor:top" o:gfxdata="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" fillcolor="white [3201]" strokeweight=".5pt">
+                <v:textbox>
+                  <w:txbxContent>
+                    <w:p>
+                      <w:r>
+                        <w:rPr>
+                          <w:rFonts w:hint="eastAsia"/>
+                        </w:rPr>
+                        <w:t>投稿詳細画面です。ここではいいねや投稿に対するコメント作成、表示することができます。</w:t>
+                      </w:r>
+                    </w:p>
+                    <w:p>
+                      <w:pPr>
+                        <w:rPr>
+                          <w:rFonts w:hint="eastAsia"/>
+                        </w:rPr>
+                      </w:pPr>
+                      <w:r>
+                        <w:rPr>
+                          <w:rFonts w:hint="eastAsia"/>
+                        </w:rPr>
+                        <w:t>画像をメインに扱うので文字よりも伝えたいことがすぐに伝わるしわかりやすいと考えています。</w:t>
+                      </w:r>
+                    </w:p>
+                  </w:txbxContent>
+                </v:textbox>
+              </v:shape>
+            </w:pict>
+          </mc:Fallback>
+        </mc:AlternateContent>
+      </w:r>
+      <w:r>
+        <w:rPr>
+          <w:rFonts w:ascii="Meiryo UI" w:eastAsia="Meiryo UI" w:hAnsi="Meiryo UI" w:cs="Meiryo UI" w:hint="eastAsia"/>
+          <w:noProof/>
+        </w:rPr>
+        <w:drawing>
+          <wp:anchor distT="0" distB="0" distL="114300" distR="114300" simplePos="0" relativeHeight="251662336" behindDoc="0" locked="0" layoutInCell="1" allowOverlap="1" wp14:anchorId="453EDD07" wp14:editId="6E9D6982">
+            <wp:simplePos x="0" y="0"/>
+            <wp:positionH relativeFrom="column">
+              <wp:posOffset>301625</wp:posOffset>
+            </wp:positionH>
+            <wp:positionV relativeFrom="paragraph">
+              <wp:posOffset>544830</wp:posOffset>
+            </wp:positionV>
+            <wp:extent cx="1412621" cy="3066423"/>
+            <wp:effectExtent l="0" t="0" r="0" b="0"/>
+            <wp:wrapNone/>
+            <wp:docPr id="1235876717" name="図 6" descr="グラフィカル ユーザー インターフェイス, テキスト, アプリケーション, チャットまたはテキスト メッセージ&#10;&#10;自動的に生成された説明"/>
+            <wp:cNvGraphicFramePr>
+              <a:graphicFrameLocks xmlns:a="http://schemas.openxmlformats.org/drawingml/2006/main" noChangeAspect="1"/>
+            </wp:cNvGraphicFramePr>
+            <a:graphic xmlns:a="http://schemas.openxmlformats.org/drawingml/2006/main">
+              <a:graphicData uri="http://schemas.openxmlformats.org/drawingml/2006/picture">
+                <pic:pic xmlns:pic="http://schemas.openxmlformats.org/drawingml/2006/picture">
+                  <pic:nvPicPr>
+                    <pic:cNvPr id="1235876717" name="図 6" descr="グラフィカル ユーザー インターフェイス, テキスト, アプリケーション, チャットまたはテキスト メッセージ&#10;&#10;自動的に生成された説明"/>
+                    <pic:cNvPicPr/>
+                  </pic:nvPicPr>
+                  <pic:blipFill>
+                    <a:blip r:embed="rId11" cstate="print">
+                      <a:extLst>
+                        <a:ext uri="{28A0092B-C50C-407E-A947-70E740481C1C}">
+                          <a14:useLocalDpi xmlns:a14="http://schemas.microsoft.com/office/drawing/2010/main" val="0"/>
+                        </a:ext>
+                      </a:extLst>
+                    </a:blip>
+                    <a:stretch>
+                      <a:fillRect/>
+                    </a:stretch>
+                  </pic:blipFill>
+                  <pic:spPr>
+                    <a:xfrm>
+                      <a:off x="0" y="0"/>
+                      <a:ext cx="1412621" cy="3066423"/>
+                    </a:xfrm>
+                    <a:prstGeom prst="rect">
+                      <a:avLst/>
+                    </a:prstGeom>
+                  </pic:spPr>
+                </pic:pic>
+              </a:graphicData>
+            </a:graphic>
+            <wp14:sizeRelH relativeFrom="page">
+              <wp14:pctWidth>0</wp14:pctWidth>
+            </wp14:sizeRelH>
+            <wp14:sizeRelV relativeFrom="page">
+              <wp14:pctHeight>0</wp14:pctHeight>
+            </wp14:sizeRelV>
+          </wp:anchor>
+        </w:drawing>
+      </w:r>
     </w:p>
     <w:sectPr>
       <w:pgSz w:w="11906" w:h="16838"/>
